--- a/inst/templates/AHDT1_AH_cfDNA_FAIL.docx
+++ b/inst/templates/AHDT1_AH_cfDNA_FAIL.docx
@@ -687,23 +687,7 @@
           <w:sz w:val="18"/>
           <w:szCs w:val="18"/>
         </w:rPr>
-        <w:t xml:space="preserve"> </w:t>
-      </w:r>
-      <w:r>
-        <w:rPr>
-          <w:rFonts w:cs="Arial"/>
-          <w:sz w:val="18"/>
-          <w:szCs w:val="18"/>
-        </w:rPr>
-        <w:t xml:space="preserve">genes with clinical significance in haematological malignancy. Refer to Panel Summary for gene </w:t>
-      </w:r>
-      <w:r>
-        <w:rPr>
-          <w:rFonts w:cs="Arial"/>
-          <w:sz w:val="18"/>
-          <w:szCs w:val="18"/>
-        </w:rPr>
-        <w:t>list.</w:t>
+        <w:t xml:space="preserve"> genes with clinical significance in haematological malignancy. Refer to Panel Summary for gene list.</w:t>
       </w:r>
     </w:p>
     <w:tbl>
@@ -800,6 +784,15 @@
             </w:r>
             <w:r>
               <w:rPr>
+                <w:rFonts w:cs="Arial"/>
+                <w:bCs/>
+                <w:sz w:val="18"/>
+                <w:szCs w:val="18"/>
+              </w:rPr>
+              <w:t xml:space="preserve">RESULTS_SUMMARY_IN </w:t>
+            </w:r>
+            <w:r>
+              <w:rPr>
                 <w:rFonts w:eastAsia="Times New Roman" w:cs="Arial"/>
                 <w:color w:val="000000"/>
                 <w:sz w:val="18"/>
@@ -906,23 +899,25 @@
           <w:sz w:val="16"/>
           <w:szCs w:val="16"/>
         </w:rPr>
-        <w:t xml:space="preserve">panel (Peter MacCallum Cancer Centre AllHaem </w:t>
-      </w:r>
+        <w:t xml:space="preserve">panel (Peter MacCallum Cancer Centre </w:t>
+      </w:r>
+      <w:proofErr w:type="spellStart"/>
       <w:r>
         <w:rPr>
           <w:rFonts w:cs="Arial"/>
           <w:sz w:val="16"/>
           <w:szCs w:val="16"/>
         </w:rPr>
-        <w:t xml:space="preserve">DNA Twist </w:t>
-      </w:r>
+        <w:t>AllHaem</w:t>
+      </w:r>
+      <w:proofErr w:type="spellEnd"/>
       <w:r>
         <w:rPr>
           <w:rFonts w:cs="Arial"/>
           <w:sz w:val="16"/>
           <w:szCs w:val="16"/>
         </w:rPr>
-        <w:t>v</w:t>
+        <w:t xml:space="preserve"> </w:t>
       </w:r>
       <w:r>
         <w:rPr>
@@ -930,7 +925,7 @@
           <w:sz w:val="16"/>
           <w:szCs w:val="16"/>
         </w:rPr>
-        <w:t xml:space="preserve">1, design ID </w:t>
+        <w:t xml:space="preserve">DNA Twist </w:t>
       </w:r>
       <w:r>
         <w:rPr>
@@ -938,7 +933,7 @@
           <w:sz w:val="16"/>
           <w:szCs w:val="16"/>
         </w:rPr>
-        <w:t>TE-98899881</w:t>
+        <w:t>v</w:t>
       </w:r>
       <w:r>
         <w:rPr>
@@ -946,7 +941,7 @@
           <w:sz w:val="16"/>
           <w:szCs w:val="16"/>
         </w:rPr>
-        <w:t xml:space="preserve">) and sequenced on an Illumina </w:t>
+        <w:t xml:space="preserve">1, design ID </w:t>
       </w:r>
       <w:r>
         <w:rPr>
@@ -954,7 +949,7 @@
           <w:sz w:val="16"/>
           <w:szCs w:val="16"/>
         </w:rPr>
-        <w:t>NovaSeq 6000</w:t>
+        <w:t>TE-98899881</w:t>
       </w:r>
       <w:r>
         <w:rPr>
@@ -962,41 +957,113 @@
           <w:sz w:val="16"/>
           <w:szCs w:val="16"/>
         </w:rPr>
-        <w:t xml:space="preserve"> with 150 bp paired end reads. </w:t>
-      </w:r>
-      <w:bookmarkStart w:id="0" w:name="_Hlk177382982"/>
+        <w:t xml:space="preserve">) and sequenced on an Illumina </w:t>
+      </w:r>
+      <w:proofErr w:type="spellStart"/>
       <w:r>
         <w:rPr>
           <w:rFonts w:cs="Arial"/>
           <w:sz w:val="16"/>
           <w:szCs w:val="16"/>
         </w:rPr>
-        <w:t>A custom Seqliner/Nextflow-based analysis pipeline is used to generate aligned reads and call variants (single nucleotide variants and short insertions or deletions) against the hg19 human reference genome.</w:t>
-      </w:r>
+        <w:t>NovaSeq</w:t>
+      </w:r>
+      <w:proofErr w:type="spellEnd"/>
       <w:r>
         <w:rPr>
           <w:rFonts w:cs="Arial"/>
           <w:sz w:val="16"/>
           <w:szCs w:val="16"/>
         </w:rPr>
-        <w:t xml:space="preserve"> </w:t>
-      </w:r>
-      <w:bookmarkEnd w:id="0"/>
+        <w:t xml:space="preserve"> 6000</w:t>
+      </w:r>
       <w:r>
         <w:rPr>
           <w:rFonts w:cs="Arial"/>
           <w:sz w:val="16"/>
           <w:szCs w:val="16"/>
         </w:rPr>
-        <w:t>Variants are analysed u</w:t>
-      </w:r>
+        <w:t xml:space="preserve"> with 150 bp paired end reads. </w:t>
+      </w:r>
+      <w:bookmarkStart w:id="0" w:name="_Hlk177382982"/>
       <w:r>
         <w:rPr>
           <w:rFonts w:cs="Arial"/>
           <w:sz w:val="16"/>
           <w:szCs w:val="16"/>
         </w:rPr>
-        <w:t>sing PathOS software (Peter Mac).</w:t>
+        <w:t xml:space="preserve">A custom </w:t>
+      </w:r>
+      <w:proofErr w:type="spellStart"/>
+      <w:r>
+        <w:rPr>
+          <w:rFonts w:cs="Arial"/>
+          <w:sz w:val="16"/>
+          <w:szCs w:val="16"/>
+        </w:rPr>
+        <w:t>Seqliner</w:t>
+      </w:r>
+      <w:proofErr w:type="spellEnd"/>
+      <w:r>
+        <w:rPr>
+          <w:rFonts w:cs="Arial"/>
+          <w:sz w:val="16"/>
+          <w:szCs w:val="16"/>
+        </w:rPr>
+        <w:t>/</w:t>
+      </w:r>
+      <w:proofErr w:type="spellStart"/>
+      <w:r>
+        <w:rPr>
+          <w:rFonts w:cs="Arial"/>
+          <w:sz w:val="16"/>
+          <w:szCs w:val="16"/>
+        </w:rPr>
+        <w:t>Nextflow</w:t>
+      </w:r>
+      <w:proofErr w:type="spellEnd"/>
+      <w:r>
+        <w:rPr>
+          <w:rFonts w:cs="Arial"/>
+          <w:sz w:val="16"/>
+          <w:szCs w:val="16"/>
+        </w:rPr>
+        <w:t>-based analysis pipeline is used to generate aligned reads and call variants (single nucleotide variants and short insertions or deletions) against the hg19 human reference genome.</w:t>
+      </w:r>
+      <w:r>
+        <w:rPr>
+          <w:rFonts w:cs="Arial"/>
+          <w:sz w:val="16"/>
+          <w:szCs w:val="16"/>
+        </w:rPr>
+        <w:t xml:space="preserve"> </w:t>
+      </w:r>
+      <w:bookmarkEnd w:id="0"/>
+      <w:r>
+        <w:rPr>
+          <w:rFonts w:cs="Arial"/>
+          <w:sz w:val="16"/>
+          <w:szCs w:val="16"/>
+        </w:rPr>
+        <w:t xml:space="preserve">Variants are analysed using </w:t>
+      </w:r>
+      <w:proofErr w:type="spellStart"/>
+      <w:r>
+        <w:rPr>
+          <w:rFonts w:cs="Arial"/>
+          <w:sz w:val="16"/>
+          <w:szCs w:val="16"/>
+        </w:rPr>
+        <w:t>PathOS</w:t>
+      </w:r>
+      <w:proofErr w:type="spellEnd"/>
+      <w:r>
+        <w:rPr>
+          <w:rFonts w:cs="Arial"/>
+          <w:sz w:val="16"/>
+          <w:szCs w:val="16"/>
+        </w:rPr>
+        <w:t xml:space="preserve"> software (Peter Mac).</w:t>
       </w:r>
     </w:p>
     <w:p>
@@ -1045,23 +1112,25 @@
           <w:sz w:val="16"/>
           <w:szCs w:val="16"/>
         </w:rPr>
-        <w:t xml:space="preserve">Please note the quantity of tumour derived cell free DNA within this sample is unknown. In addition, the profile of mutations present within the cell free DNA compartment may differ from that in any given </w:t>
-      </w:r>
+        <w:t xml:space="preserve">Please note the quantity of tumour derived cell free DNA within this sample is unknown. In addition, the profile of mutations present within the cell free DNA compartment may differ from that in any given individually assessed tumour sample. </w:t>
+      </w:r>
+      <w:proofErr w:type="gramStart"/>
       <w:r>
         <w:rPr>
           <w:rFonts w:cs="Arial"/>
           <w:sz w:val="16"/>
           <w:szCs w:val="16"/>
         </w:rPr>
-        <w:t>individually assessed tumour sample. Therefore a negative result, or the absence of detection of a particular mutation does not imply its absence from all tumour sites in the patient</w:t>
-      </w:r>
+        <w:t>Therefore</w:t>
+      </w:r>
+      <w:proofErr w:type="gramEnd"/>
       <w:r>
         <w:rPr>
           <w:rFonts w:cs="Arial"/>
           <w:sz w:val="16"/>
           <w:szCs w:val="16"/>
         </w:rPr>
-        <w:t xml:space="preserve"> </w:t>
+        <w:t xml:space="preserve"> a negative result, or the absence of detection of a particular mutation does not imply its absence from all tumour sites in the patient</w:t>
       </w:r>
       <w:r>
         <w:rPr>
@@ -1069,7 +1138,7 @@
           <w:sz w:val="16"/>
           <w:szCs w:val="16"/>
         </w:rPr>
-        <w:t>(Blombery et al. 2018, PMID: 28880377)</w:t>
+        <w:t xml:space="preserve"> </w:t>
       </w:r>
       <w:r>
         <w:rPr>
@@ -1077,7 +1146,7 @@
           <w:sz w:val="16"/>
           <w:szCs w:val="16"/>
         </w:rPr>
-        <w:t xml:space="preserve">. In addition, the </w:t>
+        <w:t>(Blombery et al. 2018, PMID: 28880377)</w:t>
       </w:r>
       <w:r>
         <w:rPr>
@@ -1085,7 +1154,7 @@
           <w:sz w:val="16"/>
           <w:szCs w:val="16"/>
         </w:rPr>
-        <w:t>sensitivity of this assay for variant detection is not appropriate for monitoring or minimal residual detection but rather for determining mutation profile at diagnosis/relapse.</w:t>
+        <w:t>. In addition, the sensitivity of this assay for variant detection is not appropriate for monitoring or minimal residual detection but rather for determining mutation profile at diagnosis/relapse.</w:t>
       </w:r>
     </w:p>
     <w:p>
@@ -1163,14 +1232,7 @@
           <w:rFonts w:eastAsia="Times New Roman" w:cs="Arial"/>
           <w:szCs w:val="16"/>
         </w:rPr>
-        <w:t xml:space="preserve">detected with this </w:t>
-      </w:r>
-      <w:r>
-        <w:rPr>
-          <w:rFonts w:eastAsia="Times New Roman" w:cs="Arial"/>
-          <w:szCs w:val="16"/>
-        </w:rPr>
-        <w:t>assay</w:t>
+        <w:t>detected with this assay</w:t>
       </w:r>
     </w:p>
     <w:p>
@@ -1792,7 +1854,7 @@
           <v:stroke joinstyle="miter"/>
           <v:path gradientshapeok="t" o:connecttype="rect"/>
         </v:shapetype>
-        <v:shape id="Text Box 1" o:spid="_x0000_s1027" type="#_x0000_t202" style="position:absolute;left:0;text-align:left;margin-left:-9pt;margin-top:29.6pt;width:99pt;height:18pt;z-index:251658240;visibility:visible;mso-wrap-style:square;mso-width-percent:0;mso-height-percent:0;mso-wrap-distance-left:9pt;mso-wrap-distance-top:0;mso-wrap-distance-right:9pt;mso-wrap-distance-bottom:0;mso-position-horizontal:absolute;mso-position-horizontal-relative:text;mso-position-vertical:absolute;mso-position-vertical-relative:text;mso-width-percent:0;mso-height-percent:0;mso-width-relative:page;mso-height-relative:page;v-text-anchor:top" o:gfxdata="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" filled="f" stroked="f">
+        <v:shape id="Text Box 1" o:spid="_x0000_s1027" type="#_x0000_t202" style="position:absolute;left:0;text-align:left;margin-left:-9pt;margin-top:29.6pt;width:99pt;height:18pt;z-index:251658240;visibility:visible;mso-wrap-style:square;mso-width-percent:0;mso-height-percent:0;mso-wrap-distance-left:9pt;mso-wrap-distance-top:0;mso-wrap-distance-right:9pt;mso-wrap-distance-bottom:0;mso-position-horizontal:absolute;mso-position-horizontal-relative:text;mso-position-vertical:absolute;mso-position-vertical-relative:text;mso-width-percent:0;mso-height-percent:0;mso-width-relative:page;mso-height-relative:page;v-text-anchor:top" wrapcoords="0 0" o:gfxdata="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" filled="f" stroked="f">
           <v:textbox>
             <w:txbxContent>
               <w:p>
@@ -1808,14 +1870,7 @@
                     <w:rFonts w:ascii="Verdana" w:hAnsi="Verdana"/>
                     <w:sz w:val="16"/>
                   </w:rPr>
-                  <w:t xml:space="preserve">ABN 42 100 </w:t>
-                </w:r>
-                <w:r>
-                  <w:rPr>
-                    <w:rFonts w:ascii="Verdana" w:hAnsi="Verdana"/>
-                    <w:sz w:val="16"/>
-                  </w:rPr>
-                  <w:t>504 883</w:t>
+                  <w:t>ABN 42 100 504 883</w:t>
                 </w:r>
               </w:p>
             </w:txbxContent>
@@ -1829,7 +1884,7 @@
         <w:noProof/>
       </w:rPr>
       <w:pict w14:anchorId="16166E5C">
-        <v:shape id="Text Box 5" o:spid="_x0000_s1026" type="#_x0000_t202" style="position:absolute;left:0;text-align:left;margin-left:441pt;margin-top:27.6pt;width:54pt;height:43.2pt;z-index:251658241;visibility:visible;mso-wrap-style:square;mso-width-percent:0;mso-height-percent:0;mso-wrap-distance-left:9pt;mso-wrap-distance-top:0;mso-wrap-distance-right:9pt;mso-wrap-distance-bottom:0;mso-position-horizontal:absolute;mso-position-horizontal-relative:text;mso-position-vertical:absolute;mso-position-vertical-relative:page;mso-width-percent:0;mso-height-percent:0;mso-width-relative:page;mso-height-relative:page;v-text-anchor:top" o:gfxdata="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" filled="f" stroked="f">
+        <v:shape id="Text Box 5" o:spid="_x0000_s1026" type="#_x0000_t202" style="position:absolute;left:0;text-align:left;margin-left:441pt;margin-top:27.6pt;width:54pt;height:43.2pt;z-index:251658241;visibility:visible;mso-wrap-style:square;mso-width-percent:0;mso-height-percent:0;mso-wrap-distance-left:9pt;mso-wrap-distance-top:0;mso-wrap-distance-right:9pt;mso-wrap-distance-bottom:0;mso-position-horizontal:absolute;mso-position-horizontal-relative:text;mso-position-vertical:absolute;mso-position-vertical-relative:page;mso-width-percent:0;mso-height-percent:0;mso-width-relative:page;mso-height-relative:page;v-text-anchor:top" wrapcoords="0 0" o:gfxdata="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" filled="f" stroked="f">
           <v:textbox>
             <w:txbxContent>
               <w:p>
@@ -2047,7 +2102,7 @@
         <w:noProof/>
       </w:rPr>
       <w:pict w14:anchorId="599BF9BF">
-        <v:shape id="Text Box 6" o:spid="_x0000_s1025" type="#_x0000_t202" style="position:absolute;left:0;text-align:left;margin-left:488.45pt;margin-top:-25pt;width:43.7pt;height:54.2pt;z-index:251658242;visibility:visible;mso-wrap-style:square;mso-width-percent:0;mso-height-percent:0;mso-wrap-distance-left:9pt;mso-wrap-distance-top:0;mso-wrap-distance-right:9pt;mso-wrap-distance-bottom:0;mso-position-horizontal:absolute;mso-position-horizontal-relative:text;mso-position-vertical:absolute;mso-position-vertical-relative:text;mso-width-percent:0;mso-height-percent:0;mso-width-relative:page;mso-height-relative:page;v-text-anchor:top" o:gfxdata="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" filled="f" stroked="f">
+        <v:shape id="Text Box 6" o:spid="_x0000_s1025" type="#_x0000_t202" style="position:absolute;left:0;text-align:left;margin-left:488.45pt;margin-top:-25pt;width:43.7pt;height:54.2pt;z-index:251658242;visibility:visible;mso-wrap-style:square;mso-width-percent:0;mso-height-percent:0;mso-wrap-distance-left:9pt;mso-wrap-distance-top:0;mso-wrap-distance-right:9pt;mso-wrap-distance-bottom:0;mso-position-horizontal:absolute;mso-position-horizontal-relative:text;mso-position-vertical:absolute;mso-position-vertical-relative:text;mso-width-percent:0;mso-height-percent:0;mso-width-relative:page;mso-height-relative:page;v-text-anchor:top" wrapcoords="0 0" o:gfxdata="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" filled="f" stroked="f">
           <v:textbox>
             <w:txbxContent>
               <w:p/>
@@ -3914,6 +3969,15 @@
 </file>
 
 <file path=customXml/item1.xml><?xml version="1.0" encoding="utf-8"?>
+<?mso-contentType ?>
+<FormTemplates xmlns="http://schemas.microsoft.com/sharepoint/v3/contenttype/forms">
+  <Display>DocumentLibraryForm</Display>
+  <Edit>DocumentLibraryForm</Edit>
+  <New>DocumentLibraryForm</New>
+</FormTemplates>
+</file>
+
+<file path=customXml/item2.xml><?xml version="1.0" encoding="utf-8"?>
 <ct:contentTypeSchema xmlns:ct="http://schemas.microsoft.com/office/2006/metadata/contentType" xmlns:ma="http://schemas.microsoft.com/office/2006/metadata/properties/metaAttributes" ct:_="" ma:_="" ma:contentTypeName="Document" ma:contentTypeID="0x010100451F1F8C0772B440BA84570C3C4286EA" ma:contentTypeVersion="29" ma:contentTypeDescription="Create a new document." ma:contentTypeScope="" ma:versionID="b3bcf93054b5d0678557845ec3dd46dd">
   <xsd:schema xmlns:xsd="http://www.w3.org/2001/XMLSchema" xmlns:xs="http://www.w3.org/2001/XMLSchema" xmlns:p="http://schemas.microsoft.com/office/2006/metadata/properties" xmlns:ns2="c44ab56d-57f8-4a14-86db-a39667906be8" xmlns:ns3="bbb6251c-984c-4fcb-9547-f40f6d5e63ff" targetNamespace="http://schemas.microsoft.com/office/2006/metadata/properties" ma:root="true" ma:fieldsID="676e0b85b827ae08faaea4d501add0a1" ns2:_="" ns3:_="">
     <xsd:import namespace="c44ab56d-57f8-4a14-86db-a39667906be8"/>
@@ -4202,16 +4266,15 @@
 </ct:contentTypeSchema>
 </file>
 
-<file path=customXml/item2.xml><?xml version="1.0" encoding="utf-8"?>
-<?mso-contentType ?>
-<FormTemplates xmlns="http://schemas.microsoft.com/sharepoint/v3/contenttype/forms">
-  <Display>DocumentLibraryForm</Display>
-  <Edit>DocumentLibraryForm</Edit>
-  <New>DocumentLibraryForm</New>
-</FormTemplates>
+<file path=customXml/itemProps1.xml><?xml version="1.0" encoding="utf-8"?>
+<ds:datastoreItem xmlns:ds="http://schemas.openxmlformats.org/officeDocument/2006/customXml" ds:itemID="{BD0AD8E9-8332-41B6-8F4A-D292A28188E2}">
+  <ds:schemaRefs>
+    <ds:schemaRef ds:uri="http://schemas.microsoft.com/sharepoint/v3/contenttype/forms"/>
+  </ds:schemaRefs>
+</ds:datastoreItem>
 </file>
 
-<file path=customXml/itemProps1.xml><?xml version="1.0" encoding="utf-8"?>
+<file path=customXml/itemProps2.xml><?xml version="1.0" encoding="utf-8"?>
 <ds:datastoreItem xmlns:ds="http://schemas.openxmlformats.org/officeDocument/2006/customXml" ds:itemID="{5CD4F45C-1951-4D0E-A45B-B583FE3263CB}">
   <ds:schemaRefs>
     <ds:schemaRef ds:uri="http://schemas.microsoft.com/office/2006/metadata/contentType"/>
@@ -4228,12 +4291,4 @@
     <ds:schemaRef ds:uri="http://schemas.microsoft.com/internal/obd"/>
   </ds:schemaRefs>
 </ds:datastoreItem>
-</file>
-
-<file path=customXml/itemProps2.xml><?xml version="1.0" encoding="utf-8"?>
-<ds:datastoreItem xmlns:ds="http://schemas.openxmlformats.org/officeDocument/2006/customXml" ds:itemID="{BD0AD8E9-8332-41B6-8F4A-D292A28188E2}">
-  <ds:schemaRefs>
-    <ds:schemaRef ds:uri="http://schemas.microsoft.com/sharepoint/v3/contenttype/forms"/>
-  </ds:schemaRefs>
-</ds:datastoreItem>
 </file>
--- a/inst/templates/AHDT1_AH_cfDNA_FAIL.docx
+++ b/inst/templates/AHDT1_AH_cfDNA_FAIL.docx
@@ -899,25 +899,23 @@
           <w:sz w:val="16"/>
           <w:szCs w:val="16"/>
         </w:rPr>
-        <w:t xml:space="preserve">panel (Peter MacCallum Cancer Centre </w:t>
-      </w:r>
-      <w:proofErr w:type="spellStart"/>
+        <w:t xml:space="preserve">panel (Peter MacCallum Cancer Centre AllHaem </w:t>
+      </w:r>
       <w:r>
         <w:rPr>
           <w:rFonts w:cs="Arial"/>
           <w:sz w:val="16"/>
           <w:szCs w:val="16"/>
         </w:rPr>
-        <w:t>AllHaem</w:t>
-      </w:r>
-      <w:proofErr w:type="spellEnd"/>
+        <w:t xml:space="preserve">DNA Twist </w:t>
+      </w:r>
       <w:r>
         <w:rPr>
           <w:rFonts w:cs="Arial"/>
           <w:sz w:val="16"/>
           <w:szCs w:val="16"/>
         </w:rPr>
-        <w:t xml:space="preserve"> </w:t>
+        <w:t>v</w:t>
       </w:r>
       <w:r>
         <w:rPr>
@@ -925,7 +923,7 @@
           <w:sz w:val="16"/>
           <w:szCs w:val="16"/>
         </w:rPr>
-        <w:t xml:space="preserve">DNA Twist </w:t>
+        <w:t xml:space="preserve">1, design ID </w:t>
       </w:r>
       <w:r>
         <w:rPr>
@@ -933,7 +931,7 @@
           <w:sz w:val="16"/>
           <w:szCs w:val="16"/>
         </w:rPr>
-        <w:t>v</w:t>
+        <w:t>TE-98899881</w:t>
       </w:r>
       <w:r>
         <w:rPr>
@@ -941,7 +939,7 @@
           <w:sz w:val="16"/>
           <w:szCs w:val="16"/>
         </w:rPr>
-        <w:t xml:space="preserve">1, design ID </w:t>
+        <w:t xml:space="preserve">) and sequenced on an </w:t>
       </w:r>
       <w:r>
         <w:rPr>
@@ -949,33 +947,33 @@
           <w:sz w:val="16"/>
           <w:szCs w:val="16"/>
         </w:rPr>
-        <w:t>TE-98899881</w:t>
-      </w:r>
+        <w:t xml:space="preserve">Illumina </w:t>
+      </w:r>
+      <w:proofErr w:type="spellStart"/>
       <w:r>
         <w:rPr>
           <w:rFonts w:cs="Arial"/>
           <w:sz w:val="16"/>
           <w:szCs w:val="16"/>
         </w:rPr>
-        <w:t xml:space="preserve">) and sequenced on an Illumina </w:t>
-      </w:r>
-      <w:proofErr w:type="spellStart"/>
+        <w:t>NovaSeq</w:t>
+      </w:r>
+      <w:proofErr w:type="spellEnd"/>
       <w:r>
         <w:rPr>
           <w:rFonts w:cs="Arial"/>
           <w:sz w:val="16"/>
           <w:szCs w:val="16"/>
         </w:rPr>
-        <w:t>NovaSeq</w:t>
-      </w:r>
-      <w:proofErr w:type="spellEnd"/>
+        <w:t xml:space="preserve"> </w:t>
+      </w:r>
       <w:r>
         <w:rPr>
           <w:rFonts w:cs="Arial"/>
           <w:sz w:val="16"/>
           <w:szCs w:val="16"/>
         </w:rPr>
-        <w:t xml:space="preserve"> 6000</w:t>
+        <w:t>X</w:t>
       </w:r>
       <w:r>
         <w:rPr>
@@ -983,34 +981,32 @@
           <w:sz w:val="16"/>
           <w:szCs w:val="16"/>
         </w:rPr>
-        <w:t xml:space="preserve"> with 150 bp paired end reads. </w:t>
-      </w:r>
-      <w:bookmarkStart w:id="0" w:name="_Hlk177382982"/>
+        <w:t xml:space="preserve"> Plus</w:t>
+      </w:r>
       <w:r>
         <w:rPr>
           <w:rFonts w:cs="Arial"/>
           <w:sz w:val="16"/>
           <w:szCs w:val="16"/>
         </w:rPr>
-        <w:t xml:space="preserve">A custom </w:t>
-      </w:r>
-      <w:proofErr w:type="spellStart"/>
+        <w:t xml:space="preserve"> (Australian Genome Research Facility)</w:t>
+      </w:r>
       <w:r>
         <w:rPr>
           <w:rFonts w:cs="Arial"/>
           <w:sz w:val="16"/>
           <w:szCs w:val="16"/>
         </w:rPr>
-        <w:t>Seqliner</w:t>
-      </w:r>
-      <w:proofErr w:type="spellEnd"/>
+        <w:t xml:space="preserve"> with 150 bp paired end reads. </w:t>
+      </w:r>
+      <w:bookmarkStart w:id="0" w:name="_Hlk177382982"/>
       <w:r>
         <w:rPr>
           <w:rFonts w:cs="Arial"/>
           <w:sz w:val="16"/>
           <w:szCs w:val="16"/>
         </w:rPr>
-        <w:t>/</w:t>
+        <w:t xml:space="preserve">A custom </w:t>
       </w:r>
       <w:proofErr w:type="spellStart"/>
       <w:r>
@@ -1019,7 +1015,7 @@
           <w:sz w:val="16"/>
           <w:szCs w:val="16"/>
         </w:rPr>
-        <w:t>Nextflow</w:t>
+        <w:t>Seqliner</w:t>
       </w:r>
       <w:proofErr w:type="spellEnd"/>
       <w:r>
@@ -1028,42 +1024,42 @@
           <w:sz w:val="16"/>
           <w:szCs w:val="16"/>
         </w:rPr>
-        <w:t>-based analysis pipeline is used to generate aligned reads and call variants (single nucleotide variants and short insertions or deletions) against the hg19 human reference genome.</w:t>
-      </w:r>
+        <w:t>/</w:t>
+      </w:r>
+      <w:proofErr w:type="spellStart"/>
       <w:r>
         <w:rPr>
           <w:rFonts w:cs="Arial"/>
           <w:sz w:val="16"/>
           <w:szCs w:val="16"/>
         </w:rPr>
-        <w:t xml:space="preserve"> </w:t>
-      </w:r>
-      <w:bookmarkEnd w:id="0"/>
+        <w:t>Nextflow</w:t>
+      </w:r>
+      <w:proofErr w:type="spellEnd"/>
       <w:r>
         <w:rPr>
           <w:rFonts w:cs="Arial"/>
           <w:sz w:val="16"/>
           <w:szCs w:val="16"/>
         </w:rPr>
-        <w:t xml:space="preserve">Variants are analysed using </w:t>
-      </w:r>
-      <w:proofErr w:type="spellStart"/>
+        <w:t>-based analysis pipeline is used to generate aligned reads and call variants (single nucleotide variants and short insertions or deletions) against the hg19 human reference genome.</w:t>
+      </w:r>
       <w:r>
         <w:rPr>
           <w:rFonts w:cs="Arial"/>
           <w:sz w:val="16"/>
           <w:szCs w:val="16"/>
         </w:rPr>
-        <w:t>PathOS</w:t>
-      </w:r>
-      <w:proofErr w:type="spellEnd"/>
+        <w:t xml:space="preserve"> </w:t>
+      </w:r>
+      <w:bookmarkEnd w:id="0"/>
       <w:r>
         <w:rPr>
           <w:rFonts w:cs="Arial"/>
           <w:sz w:val="16"/>
           <w:szCs w:val="16"/>
         </w:rPr>
-        <w:t xml:space="preserve"> software (Peter Mac).</w:t>
+        <w:t>Variants are analysed using PathOS software (Peter Mac).</w:t>
       </w:r>
     </w:p>
     <w:p>
@@ -1112,25 +1108,7 @@
           <w:sz w:val="16"/>
           <w:szCs w:val="16"/>
         </w:rPr>
-        <w:t xml:space="preserve">Please note the quantity of tumour derived cell free DNA within this sample is unknown. In addition, the profile of mutations present within the cell free DNA compartment may differ from that in any given individually assessed tumour sample. </w:t>
-      </w:r>
-      <w:proofErr w:type="gramStart"/>
-      <w:r>
-        <w:rPr>
-          <w:rFonts w:cs="Arial"/>
-          <w:sz w:val="16"/>
-          <w:szCs w:val="16"/>
-        </w:rPr>
-        <w:t>Therefore</w:t>
-      </w:r>
-      <w:proofErr w:type="gramEnd"/>
-      <w:r>
-        <w:rPr>
-          <w:rFonts w:cs="Arial"/>
-          <w:sz w:val="16"/>
-          <w:szCs w:val="16"/>
-        </w:rPr>
-        <w:t xml:space="preserve"> a negative result, or the absence of detection of a particular mutation does not imply its absence from all tumour sites in the patient</w:t>
+        <w:t>Please note the quantity of tumour derived cell free DNA within this sample is unknown. In addition, the profile of mutations present within the cell free DNA compartment may differ from that in any given individually assessed tumour sample. Therefore a negative result, or the absence of detection of a particular mutation does not imply its absence from all tumour sites in the patient</w:t>
       </w:r>
       <w:r>
         <w:rPr>
@@ -1409,7 +1387,7 @@
           <w:sz w:val="18"/>
           <w:szCs w:val="18"/>
         </w:rPr>
-        <w:t>16-Sep-2024</w:t>
+        <w:t>4-Mar-2025</w:t>
       </w:r>
       <w:r>
         <w:rPr>
@@ -1897,7 +1875,7 @@
                     <wp:inline distT="0" distB="0" distL="0" distR="0" wp14:anchorId="4FAE9A9D" wp14:editId="786E568B">
                       <wp:extent cx="457200" cy="139700"/>
                       <wp:effectExtent l="0" t="0" r="0" b="12700"/>
-                      <wp:docPr id="5" name="Picture 9"/>
+                      <wp:docPr id="3" name="Picture 9"/>
                       <wp:cNvGraphicFramePr>
                         <a:graphicFrameLocks xmlns:a="http://schemas.openxmlformats.org/drawingml/2006/main" noChangeAspect="1"/>
                       </wp:cNvGraphicFramePr>
@@ -1905,7 +1883,7 @@
                         <a:graphicData uri="http://schemas.openxmlformats.org/drawingml/2006/picture">
                           <pic:pic xmlns:pic="http://schemas.openxmlformats.org/drawingml/2006/picture">
                             <pic:nvPicPr>
-                              <pic:cNvPr id="6" name="Picture 2"/>
+                              <pic:cNvPr id="4" name="Picture 2"/>
                               <pic:cNvPicPr>
                                 <a:picLocks noChangeAspect="1" noChangeArrowheads="1"/>
                               </pic:cNvPicPr>
@@ -2046,7 +2024,7 @@
           <wp:extent cx="342900" cy="546100"/>
           <wp:effectExtent l="0" t="0" r="12700" b="12700"/>
           <wp:wrapNone/>
-          <wp:docPr id="9" name="Picture 8"/>
+          <wp:docPr id="5" name="Picture 8"/>
           <wp:cNvGraphicFramePr>
             <a:graphicFrameLocks xmlns:a="http://schemas.openxmlformats.org/drawingml/2006/main" noChangeAspect="1"/>
           </wp:cNvGraphicFramePr>
@@ -2054,7 +2032,7 @@
             <a:graphicData uri="http://schemas.openxmlformats.org/drawingml/2006/picture">
               <pic:pic xmlns:pic="http://schemas.openxmlformats.org/drawingml/2006/picture">
                 <pic:nvPicPr>
-                  <pic:cNvPr id="10" name="Picture 1"/>
+                  <pic:cNvPr id="6" name="Picture 1"/>
                   <pic:cNvPicPr>
                     <a:picLocks noChangeAspect="1" noChangeArrowheads="1"/>
                   </pic:cNvPicPr>
@@ -3969,15 +3947,6 @@
 </file>
 
 <file path=customXml/item1.xml><?xml version="1.0" encoding="utf-8"?>
-<?mso-contentType ?>
-<FormTemplates xmlns="http://schemas.microsoft.com/sharepoint/v3/contenttype/forms">
-  <Display>DocumentLibraryForm</Display>
-  <Edit>DocumentLibraryForm</Edit>
-  <New>DocumentLibraryForm</New>
-</FormTemplates>
-</file>
-
-<file path=customXml/item2.xml><?xml version="1.0" encoding="utf-8"?>
 <ct:contentTypeSchema xmlns:ct="http://schemas.microsoft.com/office/2006/metadata/contentType" xmlns:ma="http://schemas.microsoft.com/office/2006/metadata/properties/metaAttributes" ct:_="" ma:_="" ma:contentTypeName="Document" ma:contentTypeID="0x010100451F1F8C0772B440BA84570C3C4286EA" ma:contentTypeVersion="29" ma:contentTypeDescription="Create a new document." ma:contentTypeScope="" ma:versionID="b3bcf93054b5d0678557845ec3dd46dd">
   <xsd:schema xmlns:xsd="http://www.w3.org/2001/XMLSchema" xmlns:xs="http://www.w3.org/2001/XMLSchema" xmlns:p="http://schemas.microsoft.com/office/2006/metadata/properties" xmlns:ns2="c44ab56d-57f8-4a14-86db-a39667906be8" xmlns:ns3="bbb6251c-984c-4fcb-9547-f40f6d5e63ff" targetNamespace="http://schemas.microsoft.com/office/2006/metadata/properties" ma:root="true" ma:fieldsID="676e0b85b827ae08faaea4d501add0a1" ns2:_="" ns3:_="">
     <xsd:import namespace="c44ab56d-57f8-4a14-86db-a39667906be8"/>
@@ -4266,15 +4235,16 @@
 </ct:contentTypeSchema>
 </file>
 
-<file path=customXml/itemProps1.xml><?xml version="1.0" encoding="utf-8"?>
-<ds:datastoreItem xmlns:ds="http://schemas.openxmlformats.org/officeDocument/2006/customXml" ds:itemID="{BD0AD8E9-8332-41B6-8F4A-D292A28188E2}">
-  <ds:schemaRefs>
-    <ds:schemaRef ds:uri="http://schemas.microsoft.com/sharepoint/v3/contenttype/forms"/>
-  </ds:schemaRefs>
-</ds:datastoreItem>
+<file path=customXml/item2.xml><?xml version="1.0" encoding="utf-8"?>
+<?mso-contentType ?>
+<FormTemplates xmlns="http://schemas.microsoft.com/sharepoint/v3/contenttype/forms">
+  <Display>DocumentLibraryForm</Display>
+  <Edit>DocumentLibraryForm</Edit>
+  <New>DocumentLibraryForm</New>
+</FormTemplates>
 </file>
 
-<file path=customXml/itemProps2.xml><?xml version="1.0" encoding="utf-8"?>
+<file path=customXml/itemProps1.xml><?xml version="1.0" encoding="utf-8"?>
 <ds:datastoreItem xmlns:ds="http://schemas.openxmlformats.org/officeDocument/2006/customXml" ds:itemID="{5CD4F45C-1951-4D0E-A45B-B583FE3263CB}">
   <ds:schemaRefs>
     <ds:schemaRef ds:uri="http://schemas.microsoft.com/office/2006/metadata/contentType"/>
@@ -4291,4 +4261,12 @@
     <ds:schemaRef ds:uri="http://schemas.microsoft.com/internal/obd"/>
   </ds:schemaRefs>
 </ds:datastoreItem>
+</file>
+
+<file path=customXml/itemProps2.xml><?xml version="1.0" encoding="utf-8"?>
+<ds:datastoreItem xmlns:ds="http://schemas.openxmlformats.org/officeDocument/2006/customXml" ds:itemID="{BD0AD8E9-8332-41B6-8F4A-D292A28188E2}">
+  <ds:schemaRefs>
+    <ds:schemaRef ds:uri="http://schemas.microsoft.com/sharepoint/v3/contenttype/forms"/>
+  </ds:schemaRefs>
+</ds:datastoreItem>
 </file>